--- a/Baocao/Phiếu đăng ký Project 2.docx
+++ b/Baocao/Phiếu đăng ký Project 2.docx
@@ -57,8 +57,6 @@
           <w:szCs w:val="26"/>
         </w:rPr>
       </w:pPr>
-      <w:bookmarkStart w:id="0" w:name="_GoBack"/>
-      <w:bookmarkEnd w:id="0"/>
     </w:p>
     <w:p>
       <w:pPr>
@@ -518,6 +516,8 @@
         </w:rPr>
         <w:t xml:space="preserve"> 1: </w:t>
       </w:r>
+      <w:bookmarkStart w:id="0" w:name="_GoBack"/>
+      <w:bookmarkEnd w:id="0"/>
     </w:p>
     <w:p>
       <w:pPr>
@@ -1545,6 +1545,15 @@
               <w:ind w:left="0" w:hanging="2"/>
               <w:jc w:val="center"/>
             </w:pPr>
+          </w:p>
+          <w:p>
+            <w:pPr>
+              <w:tabs>
+                <w:tab w:val="right" w:pos="9356"/>
+              </w:tabs>
+              <w:ind w:left="0" w:hanging="2"/>
+              <w:jc w:val="center"/>
+            </w:pPr>
             <w:proofErr w:type="spellStart"/>
             <w:r>
               <w:rPr>
@@ -1747,6 +1756,7 @@
               <w:ind w:left="1" w:hanging="3"/>
               <w:jc w:val="center"/>
               <w:rPr>
+                <w:i/>
                 <w:sz w:val="26"/>
                 <w:szCs w:val="26"/>
               </w:rPr>
@@ -1829,6 +1839,19 @@
               </w:rPr>
               <w:t xml:space="preserve"> 2024</w:t>
             </w:r>
+          </w:p>
+          <w:p>
+            <w:pPr>
+              <w:tabs>
+                <w:tab w:val="right" w:pos="9356"/>
+              </w:tabs>
+              <w:ind w:left="1" w:hanging="3"/>
+              <w:jc w:val="center"/>
+              <w:rPr>
+                <w:sz w:val="26"/>
+                <w:szCs w:val="26"/>
+              </w:rPr>
+            </w:pPr>
           </w:p>
           <w:p>
             <w:pPr>
@@ -2043,27 +2066,6 @@
                 <w:szCs w:val="26"/>
               </w:rPr>
             </w:pPr>
-          </w:p>
-          <w:p>
-            <w:pPr>
-              <w:tabs>
-                <w:tab w:val="right" w:pos="9356"/>
-              </w:tabs>
-              <w:ind w:left="1" w:hanging="3"/>
-              <w:jc w:val="center"/>
-              <w:rPr>
-                <w:sz w:val="26"/>
-                <w:szCs w:val="26"/>
-              </w:rPr>
-            </w:pPr>
-            <w:r>
-              <w:rPr>
-                <w:i/>
-                <w:sz w:val="26"/>
-                <w:szCs w:val="26"/>
-              </w:rPr>
-              <w:t>Bùi Minh Toàn</w:t>
-            </w:r>
           </w:p>
           <w:p>
             <w:pPr>
